--- a/Intake meeting (2).docx
+++ b/Intake meeting (2).docx
@@ -19,7 +19,17 @@
             <w:tcW w:w="1904" w:type="dxa"/>
           </w:tcPr>
           <w:p>
-            <w:r>
+            <w:pPr>
+              <w:rPr>
+                <w:rFonts w:ascii="Verdana" w:hAnsi="Verdana"/>
+              </w:rPr>
+            </w:pPr>
+            <w:bookmarkStart w:id="0" w:name="_GoBack"/>
+            <w:bookmarkEnd w:id="0"/>
+            <w:r>
+              <w:rPr>
+                <w:rFonts w:ascii="Verdana" w:hAnsi="Verdana"/>
+              </w:rPr>
               <w:t>Date:</w:t>
             </w:r>
           </w:p>
@@ -28,7 +38,13 @@
           <w:tcPr>
             <w:tcW w:w="3307" w:type="dxa"/>
           </w:tcPr>
-          <w:p/>
+          <w:p>
+            <w:pPr>
+              <w:rPr>
+                <w:rFonts w:ascii="Verdana" w:hAnsi="Verdana"/>
+              </w:rPr>
+            </w:pPr>
+          </w:p>
         </w:tc>
       </w:tr>
       <w:tr>
@@ -37,7 +53,15 @@
             <w:tcW w:w="1904" w:type="dxa"/>
           </w:tcPr>
           <w:p>
-            <w:r>
+            <w:pPr>
+              <w:rPr>
+                <w:rFonts w:ascii="Verdana" w:hAnsi="Verdana"/>
+              </w:rPr>
+            </w:pPr>
+            <w:r>
+              <w:rPr>
+                <w:rFonts w:ascii="Verdana" w:hAnsi="Verdana"/>
+              </w:rPr>
               <w:t>Role:</w:t>
             </w:r>
           </w:p>
@@ -46,7 +70,13 @@
           <w:tcPr>
             <w:tcW w:w="3307" w:type="dxa"/>
           </w:tcPr>
-          <w:p/>
+          <w:p>
+            <w:pPr>
+              <w:rPr>
+                <w:rFonts w:ascii="Verdana" w:hAnsi="Verdana"/>
+              </w:rPr>
+            </w:pPr>
+          </w:p>
         </w:tc>
       </w:tr>
       <w:tr>
@@ -55,7 +85,15 @@
             <w:tcW w:w="1904" w:type="dxa"/>
           </w:tcPr>
           <w:p>
-            <w:r>
+            <w:pPr>
+              <w:rPr>
+                <w:rFonts w:ascii="Verdana" w:hAnsi="Verdana"/>
+              </w:rPr>
+            </w:pPr>
+            <w:r>
+              <w:rPr>
+                <w:rFonts w:ascii="Verdana" w:hAnsi="Verdana"/>
+              </w:rPr>
               <w:t>Hiring Manager:</w:t>
             </w:r>
           </w:p>
@@ -64,7 +102,13 @@
           <w:tcPr>
             <w:tcW w:w="3307" w:type="dxa"/>
           </w:tcPr>
-          <w:p/>
+          <w:p>
+            <w:pPr>
+              <w:rPr>
+                <w:rFonts w:ascii="Verdana" w:hAnsi="Verdana"/>
+              </w:rPr>
+            </w:pPr>
+          </w:p>
         </w:tc>
       </w:tr>
       <w:tr>
@@ -73,7 +117,15 @@
             <w:tcW w:w="1904" w:type="dxa"/>
           </w:tcPr>
           <w:p>
-            <w:r>
+            <w:pPr>
+              <w:rPr>
+                <w:rFonts w:ascii="Verdana" w:hAnsi="Verdana"/>
+              </w:rPr>
+            </w:pPr>
+            <w:r>
+              <w:rPr>
+                <w:rFonts w:ascii="Verdana" w:hAnsi="Verdana"/>
+              </w:rPr>
               <w:t>Recruiter:</w:t>
             </w:r>
           </w:p>
@@ -82,15 +134,34 @@
           <w:tcPr>
             <w:tcW w:w="3307" w:type="dxa"/>
           </w:tcPr>
-          <w:p/>
+          <w:p>
+            <w:pPr>
+              <w:rPr>
+                <w:rFonts w:ascii="Verdana" w:hAnsi="Verdana"/>
+              </w:rPr>
+            </w:pPr>
+          </w:p>
         </w:tc>
       </w:tr>
     </w:tbl>
-    <w:p/>
-    <w:p/>
-    <w:p>
-      <w:pPr>
-        <w:rPr>
+    <w:p>
+      <w:pPr>
+        <w:rPr>
+          <w:rFonts w:ascii="Verdana" w:hAnsi="Verdana"/>
+        </w:rPr>
+      </w:pPr>
+    </w:p>
+    <w:p>
+      <w:pPr>
+        <w:rPr>
+          <w:rFonts w:ascii="Verdana" w:hAnsi="Verdana"/>
+        </w:rPr>
+      </w:pPr>
+    </w:p>
+    <w:p>
+      <w:pPr>
+        <w:rPr>
+          <w:rFonts w:ascii="Verdana" w:hAnsi="Verdana"/>
           <w:b/>
           <w:bCs/>
         </w:rPr>
@@ -99,19 +170,45 @@
     <w:p>
       <w:pPr>
         <w:rPr>
+          <w:rFonts w:ascii="Verdana" w:hAnsi="Verdana"/>
           <w:b/>
           <w:bCs/>
         </w:rPr>
       </w:pPr>
-      <w:r>
-        <w:rPr>
+    </w:p>
+    <w:p>
+      <w:pPr>
+        <w:rPr>
+          <w:rFonts w:ascii="Verdana" w:hAnsi="Verdana"/>
           <w:b/>
           <w:bCs/>
         </w:rPr>
+      </w:pPr>
+    </w:p>
+    <w:p>
+      <w:pPr>
+        <w:rPr>
+          <w:rFonts w:ascii="Verdana" w:hAnsi="Verdana"/>
+          <w:b/>
+          <w:bCs/>
+        </w:rPr>
+      </w:pPr>
+      <w:r>
+        <w:rPr>
+          <w:rFonts w:ascii="Verdana" w:hAnsi="Verdana"/>
+          <w:b/>
+          <w:bCs/>
+        </w:rPr>
         <w:t>#Profile</w:t>
       </w:r>
     </w:p>
-    <w:p/>
+    <w:p>
+      <w:pPr>
+        <w:rPr>
+          <w:rFonts w:ascii="Verdana" w:hAnsi="Verdana"/>
+        </w:rPr>
+      </w:pPr>
+    </w:p>
     <w:tbl>
       <w:tblPr>
         <w:tblStyle w:val="TableGrid"/>
@@ -119,8 +216,8 @@
         <w:tblLook w:val="04A0" w:firstRow="1" w:lastRow="0" w:firstColumn="1" w:lastColumn="0" w:noHBand="0" w:noVBand="1"/>
       </w:tblPr>
       <w:tblGrid>
-        <w:gridCol w:w="4713"/>
-        <w:gridCol w:w="4637"/>
+        <w:gridCol w:w="4722"/>
+        <w:gridCol w:w="4628"/>
       </w:tblGrid>
       <w:tr>
         <w:tc>
@@ -128,17 +225,39 @@
             <w:tcW w:w="4788" w:type="dxa"/>
           </w:tcPr>
           <w:p>
-            <w:r>
-              <w:t>Could you give an overview of the role, the team, the unit?</w:t>
-            </w:r>
-          </w:p>
-          <w:p/>
-        </w:tc>
-        <w:tc>
-          <w:tcPr>
-            <w:tcW w:w="4788" w:type="dxa"/>
-          </w:tcPr>
-          <w:p/>
+            <w:pPr>
+              <w:pStyle w:val="NormalWeb"/>
+              <w:shd w:val="clear" w:color="auto" w:fill="FFFFFF"/>
+              <w:spacing w:before="240" w:beforeAutospacing="0" w:after="240" w:afterAutospacing="0"/>
+              <w:rPr>
+                <w:rFonts w:ascii="Verdana" w:hAnsi="Verdana" w:cs="Segoe UI"/>
+                <w:color w:val="24292E"/>
+                <w:sz w:val="22"/>
+                <w:szCs w:val="22"/>
+              </w:rPr>
+            </w:pPr>
+            <w:r>
+              <w:rPr>
+                <w:rFonts w:ascii="Verdana" w:hAnsi="Verdana" w:cs="Segoe UI"/>
+                <w:color w:val="24292E"/>
+                <w:sz w:val="22"/>
+                <w:szCs w:val="22"/>
+              </w:rPr>
+              <w:t>Could you give a quick overview of the role, the team, the unit?</w:t>
+            </w:r>
+          </w:p>
+        </w:tc>
+        <w:tc>
+          <w:tcPr>
+            <w:tcW w:w="4788" w:type="dxa"/>
+          </w:tcPr>
+          <w:p>
+            <w:pPr>
+              <w:rPr>
+                <w:rFonts w:ascii="Verdana" w:hAnsi="Verdana"/>
+              </w:rPr>
+            </w:pPr>
+          </w:p>
         </w:tc>
       </w:tr>
       <w:tr>
@@ -147,20 +266,39 @@
             <w:tcW w:w="4788" w:type="dxa"/>
           </w:tcPr>
           <w:p>
-            <w:r>
-              <w:t>Why is this role open?</w:t>
-            </w:r>
-            <w:r>
-              <w:t xml:space="preserve"> Replacement, new role, etc.?</w:t>
-            </w:r>
-          </w:p>
-          <w:p/>
-        </w:tc>
-        <w:tc>
-          <w:tcPr>
-            <w:tcW w:w="4788" w:type="dxa"/>
-          </w:tcPr>
-          <w:p/>
+            <w:pPr>
+              <w:pStyle w:val="NormalWeb"/>
+              <w:shd w:val="clear" w:color="auto" w:fill="FFFFFF"/>
+              <w:spacing w:before="240" w:beforeAutospacing="0" w:after="240" w:afterAutospacing="0"/>
+              <w:rPr>
+                <w:rFonts w:ascii="Verdana" w:hAnsi="Verdana" w:cs="Segoe UI"/>
+                <w:color w:val="24292E"/>
+                <w:sz w:val="22"/>
+                <w:szCs w:val="22"/>
+              </w:rPr>
+            </w:pPr>
+            <w:r>
+              <w:rPr>
+                <w:rFonts w:ascii="Verdana" w:hAnsi="Verdana" w:cs="Segoe UI"/>
+                <w:color w:val="24292E"/>
+                <w:sz w:val="22"/>
+                <w:szCs w:val="22"/>
+              </w:rPr>
+              <w:t>Why is this role open? Replacement, new role, etc.?</w:t>
+            </w:r>
+          </w:p>
+        </w:tc>
+        <w:tc>
+          <w:tcPr>
+            <w:tcW w:w="4788" w:type="dxa"/>
+          </w:tcPr>
+          <w:p>
+            <w:pPr>
+              <w:rPr>
+                <w:rFonts w:ascii="Verdana" w:hAnsi="Verdana"/>
+              </w:rPr>
+            </w:pPr>
+          </w:p>
         </w:tc>
       </w:tr>
       <w:tr>
@@ -169,28 +307,39 @@
             <w:tcW w:w="4788" w:type="dxa"/>
           </w:tcPr>
           <w:p>
-            <w:r>
-              <w:t xml:space="preserve">Tell me about the product, </w:t>
-            </w:r>
-            <w:r>
-              <w:t>A</w:t>
-            </w:r>
-            <w:r>
-              <w:t xml:space="preserve">pp, etc. </w:t>
-            </w:r>
-          </w:p>
-          <w:p>
-            <w:r>
-              <w:t>Who are the users? What technologies, methodologies, processes are you using?</w:t>
-            </w:r>
-          </w:p>
-          <w:p/>
-        </w:tc>
-        <w:tc>
-          <w:tcPr>
-            <w:tcW w:w="4788" w:type="dxa"/>
-          </w:tcPr>
-          <w:p/>
+            <w:pPr>
+              <w:pStyle w:val="NormalWeb"/>
+              <w:shd w:val="clear" w:color="auto" w:fill="FFFFFF"/>
+              <w:spacing w:before="240" w:beforeAutospacing="0" w:after="240" w:afterAutospacing="0"/>
+              <w:rPr>
+                <w:rFonts w:ascii="Verdana" w:hAnsi="Verdana" w:cs="Segoe UI"/>
+                <w:color w:val="24292E"/>
+                <w:sz w:val="22"/>
+                <w:szCs w:val="22"/>
+              </w:rPr>
+            </w:pPr>
+            <w:r>
+              <w:rPr>
+                <w:rFonts w:ascii="Verdana" w:hAnsi="Verdana" w:cs="Segoe UI"/>
+                <w:color w:val="24292E"/>
+                <w:sz w:val="22"/>
+                <w:szCs w:val="22"/>
+              </w:rPr>
+              <w:t>Tell me about the product, App, etc. Who are the users? What technologies, methodologies, and processes are you using?</w:t>
+            </w:r>
+          </w:p>
+        </w:tc>
+        <w:tc>
+          <w:tcPr>
+            <w:tcW w:w="4788" w:type="dxa"/>
+          </w:tcPr>
+          <w:p>
+            <w:pPr>
+              <w:rPr>
+                <w:rFonts w:ascii="Verdana" w:hAnsi="Verdana"/>
+              </w:rPr>
+            </w:pPr>
+          </w:p>
         </w:tc>
       </w:tr>
       <w:tr>
@@ -199,29 +348,59 @@
             <w:tcW w:w="4788" w:type="dxa"/>
           </w:tcPr>
           <w:p>
-            <w:r>
-              <w:t>What problem(s)/challenge(s) are you trying to solve? And in particular, with this role/position</w:t>
-            </w:r>
-            <w:r>
-              <w:t xml:space="preserve">, </w:t>
-            </w:r>
-            <w:r>
-              <w:t xml:space="preserve">how </w:t>
-            </w:r>
-            <w:r>
-              <w:t xml:space="preserve">it will </w:t>
-            </w:r>
-            <w:r>
-              <w:t>contribute to address it?</w:t>
-            </w:r>
-          </w:p>
-          <w:p/>
-        </w:tc>
-        <w:tc>
-          <w:tcPr>
-            <w:tcW w:w="4788" w:type="dxa"/>
-          </w:tcPr>
-          <w:p/>
+            <w:pPr>
+              <w:pStyle w:val="NormalWeb"/>
+              <w:shd w:val="clear" w:color="auto" w:fill="FFFFFF"/>
+              <w:spacing w:before="240" w:beforeAutospacing="0" w:after="240" w:afterAutospacing="0"/>
+              <w:rPr>
+                <w:rFonts w:ascii="Verdana" w:hAnsi="Verdana" w:cs="Segoe UI"/>
+                <w:color w:val="24292E"/>
+                <w:sz w:val="22"/>
+                <w:szCs w:val="22"/>
+              </w:rPr>
+            </w:pPr>
+            <w:r>
+              <w:rPr>
+                <w:rFonts w:ascii="Verdana" w:hAnsi="Verdana" w:cs="Segoe UI"/>
+                <w:color w:val="24292E"/>
+                <w:sz w:val="22"/>
+                <w:szCs w:val="22"/>
+              </w:rPr>
+              <w:t xml:space="preserve">What problem(s)/challenge(s) are you trying to solve? </w:t>
+            </w:r>
+            <w:proofErr w:type="gramStart"/>
+            <w:r>
+              <w:rPr>
+                <w:rFonts w:ascii="Verdana" w:hAnsi="Verdana" w:cs="Segoe UI"/>
+                <w:color w:val="24292E"/>
+                <w:sz w:val="22"/>
+                <w:szCs w:val="22"/>
+              </w:rPr>
+              <w:t>And in particular, with</w:t>
+            </w:r>
+            <w:proofErr w:type="gramEnd"/>
+            <w:r>
+              <w:rPr>
+                <w:rFonts w:ascii="Verdana" w:hAnsi="Verdana" w:cs="Segoe UI"/>
+                <w:color w:val="24292E"/>
+                <w:sz w:val="22"/>
+                <w:szCs w:val="22"/>
+              </w:rPr>
+              <w:t xml:space="preserve"> this role/position, how it will contribute to address it?</w:t>
+            </w:r>
+          </w:p>
+        </w:tc>
+        <w:tc>
+          <w:tcPr>
+            <w:tcW w:w="4788" w:type="dxa"/>
+          </w:tcPr>
+          <w:p>
+            <w:pPr>
+              <w:rPr>
+                <w:rFonts w:ascii="Verdana" w:hAnsi="Verdana"/>
+              </w:rPr>
+            </w:pPr>
+          </w:p>
         </w:tc>
       </w:tr>
       <w:tr>
@@ -230,23 +409,59 @@
             <w:tcW w:w="4788" w:type="dxa"/>
           </w:tcPr>
           <w:p>
-            <w:r>
-              <w:t>How does the work you do contributes to the strategic goals of the company and in particular</w:t>
-            </w:r>
-            <w:r>
-              <w:t xml:space="preserve"> </w:t>
-            </w:r>
-            <w:r>
-              <w:t>this role/position?</w:t>
-            </w:r>
-          </w:p>
-          <w:p/>
-        </w:tc>
-        <w:tc>
-          <w:tcPr>
-            <w:tcW w:w="4788" w:type="dxa"/>
-          </w:tcPr>
-          <w:p/>
+            <w:pPr>
+              <w:pStyle w:val="NormalWeb"/>
+              <w:shd w:val="clear" w:color="auto" w:fill="FFFFFF"/>
+              <w:spacing w:before="240" w:beforeAutospacing="0" w:after="240" w:afterAutospacing="0"/>
+              <w:rPr>
+                <w:rFonts w:ascii="Verdana" w:hAnsi="Verdana" w:cs="Segoe UI"/>
+                <w:color w:val="24292E"/>
+                <w:sz w:val="22"/>
+                <w:szCs w:val="22"/>
+              </w:rPr>
+            </w:pPr>
+            <w:r>
+              <w:rPr>
+                <w:rFonts w:ascii="Verdana" w:hAnsi="Verdana" w:cs="Segoe UI"/>
+                <w:color w:val="24292E"/>
+                <w:sz w:val="22"/>
+                <w:szCs w:val="22"/>
+              </w:rPr>
+              <w:t xml:space="preserve">How does the work you do contributes to the strategic goals of the company and </w:t>
+            </w:r>
+            <w:proofErr w:type="gramStart"/>
+            <w:r>
+              <w:rPr>
+                <w:rFonts w:ascii="Verdana" w:hAnsi="Verdana" w:cs="Segoe UI"/>
+                <w:color w:val="24292E"/>
+                <w:sz w:val="22"/>
+                <w:szCs w:val="22"/>
+              </w:rPr>
+              <w:t>in particular this</w:t>
+            </w:r>
+            <w:proofErr w:type="gramEnd"/>
+            <w:r>
+              <w:rPr>
+                <w:rFonts w:ascii="Verdana" w:hAnsi="Verdana" w:cs="Segoe UI"/>
+                <w:color w:val="24292E"/>
+                <w:sz w:val="22"/>
+                <w:szCs w:val="22"/>
+              </w:rPr>
+              <w:t xml:space="preserve"> role/position?</w:t>
+            </w:r>
+          </w:p>
+        </w:tc>
+        <w:tc>
+          <w:tcPr>
+            <w:tcW w:w="4788" w:type="dxa"/>
+          </w:tcPr>
+          <w:p>
+            <w:pPr>
+              <w:rPr>
+                <w:rFonts w:ascii="Verdana" w:hAnsi="Verdana"/>
+              </w:rPr>
+            </w:pPr>
+          </w:p>
         </w:tc>
       </w:tr>
       <w:tr>
@@ -255,22 +470,39 @@
             <w:tcW w:w="4788" w:type="dxa"/>
           </w:tcPr>
           <w:p>
-            <w:r>
-              <w:t xml:space="preserve">Tell me about the team. </w:t>
-            </w:r>
-          </w:p>
-          <w:p>
-            <w:r>
-              <w:t>How many people on the team? What roles do they hold? How this role fits on the team?</w:t>
-            </w:r>
-          </w:p>
-          <w:p/>
-        </w:tc>
-        <w:tc>
-          <w:tcPr>
-            <w:tcW w:w="4788" w:type="dxa"/>
-          </w:tcPr>
-          <w:p/>
+            <w:pPr>
+              <w:pStyle w:val="NormalWeb"/>
+              <w:shd w:val="clear" w:color="auto" w:fill="FFFFFF"/>
+              <w:spacing w:before="240" w:beforeAutospacing="0" w:after="240" w:afterAutospacing="0"/>
+              <w:rPr>
+                <w:rFonts w:ascii="Verdana" w:hAnsi="Verdana" w:cs="Segoe UI"/>
+                <w:color w:val="24292E"/>
+                <w:sz w:val="22"/>
+                <w:szCs w:val="22"/>
+              </w:rPr>
+            </w:pPr>
+            <w:r>
+              <w:rPr>
+                <w:rFonts w:ascii="Verdana" w:hAnsi="Verdana" w:cs="Segoe UI"/>
+                <w:color w:val="24292E"/>
+                <w:sz w:val="22"/>
+                <w:szCs w:val="22"/>
+              </w:rPr>
+              <w:t>Tell me about the team. How many people on the team? What roles do they hold? How this role fits on the team?</w:t>
+            </w:r>
+          </w:p>
+        </w:tc>
+        <w:tc>
+          <w:tcPr>
+            <w:tcW w:w="4788" w:type="dxa"/>
+          </w:tcPr>
+          <w:p>
+            <w:pPr>
+              <w:rPr>
+                <w:rFonts w:ascii="Verdana" w:hAnsi="Verdana"/>
+              </w:rPr>
+            </w:pPr>
+          </w:p>
         </w:tc>
       </w:tr>
       <w:tr>
@@ -279,17 +511,39 @@
             <w:tcW w:w="4788" w:type="dxa"/>
           </w:tcPr>
           <w:p>
-            <w:r>
+            <w:pPr>
+              <w:pStyle w:val="NormalWeb"/>
+              <w:shd w:val="clear" w:color="auto" w:fill="FFFFFF"/>
+              <w:spacing w:before="240" w:beforeAutospacing="0" w:after="240" w:afterAutospacing="0"/>
+              <w:rPr>
+                <w:rFonts w:ascii="Verdana" w:hAnsi="Verdana" w:cs="Segoe UI"/>
+                <w:color w:val="24292E"/>
+                <w:sz w:val="22"/>
+                <w:szCs w:val="22"/>
+              </w:rPr>
+            </w:pPr>
+            <w:r>
+              <w:rPr>
+                <w:rFonts w:ascii="Verdana" w:hAnsi="Verdana" w:cs="Segoe UI"/>
+                <w:color w:val="24292E"/>
+                <w:sz w:val="22"/>
+                <w:szCs w:val="22"/>
+              </w:rPr>
               <w:t>Who will this person report to?</w:t>
             </w:r>
           </w:p>
-          <w:p/>
-        </w:tc>
-        <w:tc>
-          <w:tcPr>
-            <w:tcW w:w="4788" w:type="dxa"/>
-          </w:tcPr>
-          <w:p/>
+        </w:tc>
+        <w:tc>
+          <w:tcPr>
+            <w:tcW w:w="4788" w:type="dxa"/>
+          </w:tcPr>
+          <w:p>
+            <w:pPr>
+              <w:rPr>
+                <w:rFonts w:ascii="Verdana" w:hAnsi="Verdana"/>
+              </w:rPr>
+            </w:pPr>
+          </w:p>
         </w:tc>
       </w:tr>
       <w:tr>
@@ -298,34 +552,39 @@
             <w:tcW w:w="4788" w:type="dxa"/>
           </w:tcPr>
           <w:p>
-            <w:r>
-              <w:t xml:space="preserve">What makes this role exciting, attractive? </w:t>
-            </w:r>
-          </w:p>
-          <w:p>
-            <w:r>
-              <w:t>Why</w:t>
-            </w:r>
-            <w:r>
-              <w:t xml:space="preserve"> would</w:t>
-            </w:r>
-            <w:r>
-              <w:t xml:space="preserve"> someone</w:t>
-            </w:r>
-            <w:r>
-              <w:t xml:space="preserve"> </w:t>
-            </w:r>
-            <w:r>
-              <w:t>join this project, team, etc.?</w:t>
-            </w:r>
-          </w:p>
-          <w:p/>
-        </w:tc>
-        <w:tc>
-          <w:tcPr>
-            <w:tcW w:w="4788" w:type="dxa"/>
-          </w:tcPr>
-          <w:p/>
+            <w:pPr>
+              <w:pStyle w:val="NormalWeb"/>
+              <w:shd w:val="clear" w:color="auto" w:fill="FFFFFF"/>
+              <w:spacing w:before="240" w:beforeAutospacing="0" w:after="240" w:afterAutospacing="0"/>
+              <w:rPr>
+                <w:rFonts w:ascii="Verdana" w:hAnsi="Verdana" w:cs="Segoe UI"/>
+                <w:color w:val="24292E"/>
+                <w:sz w:val="22"/>
+                <w:szCs w:val="22"/>
+              </w:rPr>
+            </w:pPr>
+            <w:r>
+              <w:rPr>
+                <w:rFonts w:ascii="Verdana" w:hAnsi="Verdana" w:cs="Segoe UI"/>
+                <w:color w:val="24292E"/>
+                <w:sz w:val="22"/>
+                <w:szCs w:val="22"/>
+              </w:rPr>
+              <w:t>What makes this role exciting, attractive? Why would someone join this project, team, etc.?</w:t>
+            </w:r>
+          </w:p>
+        </w:tc>
+        <w:tc>
+          <w:tcPr>
+            <w:tcW w:w="4788" w:type="dxa"/>
+          </w:tcPr>
+          <w:p>
+            <w:pPr>
+              <w:rPr>
+                <w:rFonts w:ascii="Verdana" w:hAnsi="Verdana"/>
+              </w:rPr>
+            </w:pPr>
+          </w:p>
         </w:tc>
       </w:tr>
       <w:tr>
@@ -334,17 +593,39 @@
             <w:tcW w:w="4788" w:type="dxa"/>
           </w:tcPr>
           <w:p>
-            <w:r>
+            <w:pPr>
+              <w:pStyle w:val="NormalWeb"/>
+              <w:shd w:val="clear" w:color="auto" w:fill="FFFFFF"/>
+              <w:spacing w:before="240" w:beforeAutospacing="0" w:after="240" w:afterAutospacing="0"/>
+              <w:rPr>
+                <w:rFonts w:ascii="Verdana" w:hAnsi="Verdana" w:cs="Segoe UI"/>
+                <w:color w:val="24292E"/>
+                <w:sz w:val="22"/>
+                <w:szCs w:val="22"/>
+              </w:rPr>
+            </w:pPr>
+            <w:r>
+              <w:rPr>
+                <w:rFonts w:ascii="Verdana" w:hAnsi="Verdana" w:cs="Segoe UI"/>
+                <w:color w:val="24292E"/>
+                <w:sz w:val="22"/>
+                <w:szCs w:val="22"/>
+              </w:rPr>
               <w:t>What is the career path for this role?</w:t>
             </w:r>
           </w:p>
-          <w:p/>
-        </w:tc>
-        <w:tc>
-          <w:tcPr>
-            <w:tcW w:w="4788" w:type="dxa"/>
-          </w:tcPr>
-          <w:p/>
+        </w:tc>
+        <w:tc>
+          <w:tcPr>
+            <w:tcW w:w="4788" w:type="dxa"/>
+          </w:tcPr>
+          <w:p>
+            <w:pPr>
+              <w:rPr>
+                <w:rFonts w:ascii="Verdana" w:hAnsi="Verdana"/>
+              </w:rPr>
+            </w:pPr>
+          </w:p>
         </w:tc>
       </w:tr>
       <w:tr>
@@ -353,17 +634,47 @@
             <w:tcW w:w="4788" w:type="dxa"/>
           </w:tcPr>
           <w:p>
-            <w:r>
-              <w:t>Tell me about the team culture and what type of personality would fit in?</w:t>
-            </w:r>
-          </w:p>
-          <w:p/>
-        </w:tc>
-        <w:tc>
-          <w:tcPr>
-            <w:tcW w:w="4788" w:type="dxa"/>
-          </w:tcPr>
-          <w:p/>
+            <w:pPr>
+              <w:pStyle w:val="NormalWeb"/>
+              <w:shd w:val="clear" w:color="auto" w:fill="FFFFFF"/>
+              <w:spacing w:before="240" w:beforeAutospacing="0" w:after="240" w:afterAutospacing="0"/>
+              <w:rPr>
+                <w:rFonts w:ascii="Verdana" w:hAnsi="Verdana" w:cs="Segoe UI"/>
+                <w:color w:val="24292E"/>
+                <w:sz w:val="22"/>
+                <w:szCs w:val="22"/>
+              </w:rPr>
+            </w:pPr>
+            <w:r>
+              <w:rPr>
+                <w:rFonts w:ascii="Verdana" w:hAnsi="Verdana" w:cs="Segoe UI"/>
+                <w:color w:val="24292E"/>
+                <w:sz w:val="22"/>
+                <w:szCs w:val="22"/>
+              </w:rPr>
+              <w:lastRenderedPageBreak/>
+              <w:t>Tell me about the team culture.</w:t>
+            </w:r>
+          </w:p>
+          <w:p>
+            <w:pPr>
+              <w:rPr>
+                <w:rFonts w:ascii="Verdana" w:hAnsi="Verdana"/>
+              </w:rPr>
+            </w:pPr>
+          </w:p>
+        </w:tc>
+        <w:tc>
+          <w:tcPr>
+            <w:tcW w:w="4788" w:type="dxa"/>
+          </w:tcPr>
+          <w:p>
+            <w:pPr>
+              <w:rPr>
+                <w:rFonts w:ascii="Verdana" w:hAnsi="Verdana"/>
+              </w:rPr>
+            </w:pPr>
+          </w:p>
         </w:tc>
       </w:tr>
       <w:tr>
@@ -372,17 +683,39 @@
             <w:tcW w:w="4788" w:type="dxa"/>
           </w:tcPr>
           <w:p>
-            <w:r>
+            <w:pPr>
+              <w:pStyle w:val="NormalWeb"/>
+              <w:shd w:val="clear" w:color="auto" w:fill="FFFFFF"/>
+              <w:spacing w:before="240" w:beforeAutospacing="0" w:after="240" w:afterAutospacing="0"/>
+              <w:rPr>
+                <w:rFonts w:ascii="Verdana" w:hAnsi="Verdana" w:cs="Segoe UI"/>
+                <w:color w:val="24292E"/>
+                <w:sz w:val="22"/>
+                <w:szCs w:val="22"/>
+              </w:rPr>
+            </w:pPr>
+            <w:r>
+              <w:rPr>
+                <w:rFonts w:ascii="Verdana" w:hAnsi="Verdana" w:cs="Segoe UI"/>
+                <w:color w:val="24292E"/>
+                <w:sz w:val="22"/>
+                <w:szCs w:val="22"/>
+              </w:rPr>
               <w:t>What are the minimum requirements for this role? What are the nice-to-haves and the must-haves?</w:t>
             </w:r>
           </w:p>
-          <w:p/>
-        </w:tc>
-        <w:tc>
-          <w:tcPr>
-            <w:tcW w:w="4788" w:type="dxa"/>
-          </w:tcPr>
-          <w:p/>
+        </w:tc>
+        <w:tc>
+          <w:tcPr>
+            <w:tcW w:w="4788" w:type="dxa"/>
+          </w:tcPr>
+          <w:p>
+            <w:pPr>
+              <w:rPr>
+                <w:rFonts w:ascii="Verdana" w:hAnsi="Verdana"/>
+              </w:rPr>
+            </w:pPr>
+          </w:p>
         </w:tc>
       </w:tr>
       <w:tr>
@@ -391,34 +724,374 @@
             <w:tcW w:w="4788" w:type="dxa"/>
           </w:tcPr>
           <w:p>
-            <w:r>
-              <w:t xml:space="preserve">How does success look like for this role? </w:t>
-            </w:r>
-          </w:p>
-          <w:p>
-            <w:r>
-              <w:t xml:space="preserve">What are the expectations for this role in the first </w:t>
-            </w:r>
-            <w:r>
-              <w:t xml:space="preserve">3 </w:t>
-            </w:r>
-            <w:r>
-              <w:t>months, 6 months?</w:t>
-            </w:r>
-          </w:p>
-          <w:p/>
-        </w:tc>
-        <w:tc>
-          <w:tcPr>
-            <w:tcW w:w="4788" w:type="dxa"/>
-          </w:tcPr>
-          <w:p/>
+            <w:pPr>
+              <w:pStyle w:val="NormalWeb"/>
+              <w:shd w:val="clear" w:color="auto" w:fill="FFFFFF"/>
+              <w:spacing w:before="240" w:beforeAutospacing="0" w:after="240" w:afterAutospacing="0"/>
+              <w:rPr>
+                <w:rFonts w:ascii="Verdana" w:hAnsi="Verdana" w:cs="Segoe UI"/>
+                <w:color w:val="24292E"/>
+                <w:sz w:val="22"/>
+                <w:szCs w:val="22"/>
+              </w:rPr>
+            </w:pPr>
+            <w:r>
+              <w:rPr>
+                <w:rFonts w:ascii="Verdana" w:hAnsi="Verdana" w:cs="Segoe UI"/>
+                <w:color w:val="24292E"/>
+                <w:sz w:val="22"/>
+                <w:szCs w:val="22"/>
+              </w:rPr>
+              <w:t>How does success look like for this role? What are the expectations for this role in the first 3 months, 6 months?</w:t>
+            </w:r>
+          </w:p>
+        </w:tc>
+        <w:tc>
+          <w:tcPr>
+            <w:tcW w:w="4788" w:type="dxa"/>
+          </w:tcPr>
+          <w:p>
+            <w:pPr>
+              <w:rPr>
+                <w:rFonts w:ascii="Verdana" w:hAnsi="Verdana"/>
+              </w:rPr>
+            </w:pPr>
+          </w:p>
+        </w:tc>
+      </w:tr>
+      <w:tr>
+        <w:tc>
+          <w:tcPr>
+            <w:tcW w:w="4788" w:type="dxa"/>
+          </w:tcPr>
+          <w:p>
+            <w:pPr>
+              <w:pStyle w:val="NormalWeb"/>
+              <w:shd w:val="clear" w:color="auto" w:fill="FFFFFF"/>
+              <w:spacing w:before="240" w:beforeAutospacing="0" w:after="240" w:afterAutospacing="0"/>
+              <w:rPr>
+                <w:rFonts w:ascii="Verdana" w:hAnsi="Verdana" w:cs="Segoe UI"/>
+                <w:color w:val="24292E"/>
+                <w:sz w:val="22"/>
+                <w:szCs w:val="22"/>
+              </w:rPr>
+            </w:pPr>
+            <w:r>
+              <w:rPr>
+                <w:rFonts w:ascii="Verdana" w:hAnsi="Verdana" w:cs="Segoe UI"/>
+                <w:color w:val="24292E"/>
+                <w:sz w:val="22"/>
+                <w:szCs w:val="22"/>
+              </w:rPr>
+              <w:t>In 6 months/1 year, how will we know this candidate is a successful hire?</w:t>
+            </w:r>
+          </w:p>
+        </w:tc>
+        <w:tc>
+          <w:tcPr>
+            <w:tcW w:w="4788" w:type="dxa"/>
+          </w:tcPr>
+          <w:p>
+            <w:pPr>
+              <w:rPr>
+                <w:rFonts w:ascii="Verdana" w:hAnsi="Verdana"/>
+              </w:rPr>
+            </w:pPr>
+          </w:p>
+        </w:tc>
+      </w:tr>
+      <w:tr>
+        <w:tc>
+          <w:tcPr>
+            <w:tcW w:w="4788" w:type="dxa"/>
+          </w:tcPr>
+          <w:p>
+            <w:pPr>
+              <w:pStyle w:val="NormalWeb"/>
+              <w:shd w:val="clear" w:color="auto" w:fill="FFFFFF"/>
+              <w:spacing w:before="240" w:beforeAutospacing="0" w:after="240" w:afterAutospacing="0"/>
+              <w:rPr>
+                <w:rFonts w:ascii="Verdana" w:hAnsi="Verdana" w:cs="Segoe UI"/>
+                <w:color w:val="24292E"/>
+                <w:sz w:val="22"/>
+                <w:szCs w:val="22"/>
+              </w:rPr>
+            </w:pPr>
+            <w:r>
+              <w:rPr>
+                <w:rFonts w:ascii="Verdana" w:hAnsi="Verdana" w:cs="Segoe UI"/>
+                <w:color w:val="24292E"/>
+                <w:sz w:val="22"/>
+                <w:szCs w:val="22"/>
+              </w:rPr>
+              <w:t>Where are these people? What platforms do they use to stay up to date?</w:t>
+            </w:r>
+          </w:p>
+        </w:tc>
+        <w:tc>
+          <w:tcPr>
+            <w:tcW w:w="4788" w:type="dxa"/>
+          </w:tcPr>
+          <w:p>
+            <w:pPr>
+              <w:rPr>
+                <w:rFonts w:ascii="Verdana" w:hAnsi="Verdana"/>
+              </w:rPr>
+            </w:pPr>
+          </w:p>
+        </w:tc>
+      </w:tr>
+      <w:tr>
+        <w:tc>
+          <w:tcPr>
+            <w:tcW w:w="4788" w:type="dxa"/>
+          </w:tcPr>
+          <w:p>
+            <w:pPr>
+              <w:pStyle w:val="NormalWeb"/>
+              <w:shd w:val="clear" w:color="auto" w:fill="FFFFFF"/>
+              <w:spacing w:before="240" w:beforeAutospacing="0" w:after="240" w:afterAutospacing="0"/>
+              <w:rPr>
+                <w:rFonts w:ascii="Verdana" w:hAnsi="Verdana" w:cs="Segoe UI"/>
+                <w:color w:val="24292E"/>
+                <w:sz w:val="22"/>
+                <w:szCs w:val="22"/>
+              </w:rPr>
+            </w:pPr>
+            <w:r>
+              <w:rPr>
+                <w:rFonts w:ascii="Verdana" w:hAnsi="Verdana" w:cs="Segoe UI"/>
+                <w:color w:val="24292E"/>
+                <w:sz w:val="22"/>
+                <w:szCs w:val="22"/>
+              </w:rPr>
+              <w:t>Is there an internal colleague who could be a good candidate for this position?</w:t>
+            </w:r>
+          </w:p>
+        </w:tc>
+        <w:tc>
+          <w:tcPr>
+            <w:tcW w:w="4788" w:type="dxa"/>
+          </w:tcPr>
+          <w:p>
+            <w:pPr>
+              <w:rPr>
+                <w:rFonts w:ascii="Verdana" w:hAnsi="Verdana"/>
+              </w:rPr>
+            </w:pPr>
+          </w:p>
+        </w:tc>
+      </w:tr>
+      <w:tr>
+        <w:tc>
+          <w:tcPr>
+            <w:tcW w:w="4788" w:type="dxa"/>
+          </w:tcPr>
+          <w:p>
+            <w:pPr>
+              <w:pStyle w:val="NormalWeb"/>
+              <w:shd w:val="clear" w:color="auto" w:fill="FFFFFF"/>
+              <w:spacing w:before="240" w:beforeAutospacing="0" w:after="240" w:afterAutospacing="0"/>
+              <w:rPr>
+                <w:rFonts w:ascii="Verdana" w:hAnsi="Verdana" w:cs="Segoe UI"/>
+                <w:color w:val="24292E"/>
+                <w:sz w:val="22"/>
+                <w:szCs w:val="22"/>
+              </w:rPr>
+            </w:pPr>
+            <w:r>
+              <w:rPr>
+                <w:rFonts w:ascii="Verdana" w:hAnsi="Verdana" w:cs="Segoe UI"/>
+                <w:color w:val="24292E"/>
+                <w:sz w:val="22"/>
+                <w:szCs w:val="22"/>
+              </w:rPr>
+              <w:t>What would be the salary range for this position?</w:t>
+            </w:r>
+          </w:p>
+        </w:tc>
+        <w:tc>
+          <w:tcPr>
+            <w:tcW w:w="4788" w:type="dxa"/>
+          </w:tcPr>
+          <w:p>
+            <w:pPr>
+              <w:rPr>
+                <w:rFonts w:ascii="Verdana" w:hAnsi="Verdana"/>
+              </w:rPr>
+            </w:pPr>
+          </w:p>
+        </w:tc>
+      </w:tr>
+      <w:tr>
+        <w:tc>
+          <w:tcPr>
+            <w:tcW w:w="4788" w:type="dxa"/>
+          </w:tcPr>
+          <w:p>
+            <w:pPr>
+              <w:pStyle w:val="NormalWeb"/>
+              <w:shd w:val="clear" w:color="auto" w:fill="FFFFFF"/>
+              <w:spacing w:before="240" w:beforeAutospacing="0" w:after="240" w:afterAutospacing="0"/>
+              <w:rPr>
+                <w:rFonts w:ascii="Verdana" w:hAnsi="Verdana" w:cs="Segoe UI"/>
+                <w:color w:val="24292E"/>
+                <w:sz w:val="22"/>
+                <w:szCs w:val="22"/>
+              </w:rPr>
+            </w:pPr>
+            <w:r>
+              <w:rPr>
+                <w:rFonts w:ascii="Verdana" w:hAnsi="Verdana" w:cs="Segoe UI"/>
+                <w:color w:val="24292E"/>
+                <w:sz w:val="22"/>
+                <w:szCs w:val="22"/>
+              </w:rPr>
+              <w:t>What are the key questions to ask during the initial phone screen to select the right profiles?</w:t>
+            </w:r>
+          </w:p>
+        </w:tc>
+        <w:tc>
+          <w:tcPr>
+            <w:tcW w:w="4788" w:type="dxa"/>
+          </w:tcPr>
+          <w:p>
+            <w:pPr>
+              <w:rPr>
+                <w:rFonts w:ascii="Verdana" w:hAnsi="Verdana"/>
+              </w:rPr>
+            </w:pPr>
+          </w:p>
         </w:tc>
       </w:tr>
     </w:tbl>
-    <w:p/>
-    <w:p/>
-    <w:p/>
+    <w:p>
+      <w:pPr>
+        <w:rPr>
+          <w:rFonts w:ascii="Verdana" w:hAnsi="Verdana"/>
+        </w:rPr>
+      </w:pPr>
+    </w:p>
+    <w:p>
+      <w:pPr>
+        <w:rPr>
+          <w:rFonts w:ascii="Verdana" w:hAnsi="Verdana"/>
+        </w:rPr>
+      </w:pPr>
+    </w:p>
+    <w:p>
+      <w:pPr>
+        <w:rPr>
+          <w:rFonts w:ascii="Verdana" w:hAnsi="Verdana"/>
+        </w:rPr>
+      </w:pPr>
+    </w:p>
+    <w:p>
+      <w:pPr>
+        <w:rPr>
+          <w:rFonts w:ascii="Verdana" w:hAnsi="Verdana"/>
+          <w:b/>
+          <w:bCs/>
+        </w:rPr>
+      </w:pPr>
+    </w:p>
+    <w:p>
+      <w:pPr>
+        <w:rPr>
+          <w:rFonts w:ascii="Verdana" w:hAnsi="Verdana"/>
+          <w:b/>
+          <w:bCs/>
+        </w:rPr>
+      </w:pPr>
+    </w:p>
+    <w:p>
+      <w:pPr>
+        <w:rPr>
+          <w:rFonts w:ascii="Verdana" w:hAnsi="Verdana"/>
+          <w:b/>
+          <w:bCs/>
+        </w:rPr>
+      </w:pPr>
+    </w:p>
+    <w:p>
+      <w:pPr>
+        <w:rPr>
+          <w:rFonts w:ascii="Verdana" w:hAnsi="Verdana"/>
+          <w:b/>
+          <w:bCs/>
+        </w:rPr>
+      </w:pPr>
+    </w:p>
+    <w:p>
+      <w:pPr>
+        <w:rPr>
+          <w:rFonts w:ascii="Verdana" w:hAnsi="Verdana"/>
+          <w:b/>
+          <w:bCs/>
+        </w:rPr>
+      </w:pPr>
+    </w:p>
+    <w:p>
+      <w:pPr>
+        <w:rPr>
+          <w:rFonts w:ascii="Verdana" w:hAnsi="Verdana"/>
+          <w:b/>
+          <w:bCs/>
+        </w:rPr>
+      </w:pPr>
+    </w:p>
+    <w:p>
+      <w:pPr>
+        <w:rPr>
+          <w:rFonts w:ascii="Verdana" w:hAnsi="Verdana"/>
+          <w:b/>
+          <w:bCs/>
+        </w:rPr>
+      </w:pPr>
+    </w:p>
+    <w:p>
+      <w:pPr>
+        <w:rPr>
+          <w:rFonts w:ascii="Verdana" w:hAnsi="Verdana"/>
+          <w:b/>
+          <w:bCs/>
+        </w:rPr>
+      </w:pPr>
+    </w:p>
+    <w:p>
+      <w:pPr>
+        <w:rPr>
+          <w:rFonts w:ascii="Verdana" w:hAnsi="Verdana"/>
+          <w:b/>
+          <w:bCs/>
+        </w:rPr>
+      </w:pPr>
+    </w:p>
+    <w:p>
+      <w:pPr>
+        <w:rPr>
+          <w:rFonts w:ascii="Verdana" w:hAnsi="Verdana"/>
+          <w:b/>
+          <w:bCs/>
+        </w:rPr>
+      </w:pPr>
+      <w:r>
+        <w:rPr>
+          <w:rFonts w:ascii="Verdana" w:hAnsi="Verdana"/>
+          <w:b/>
+          <w:bCs/>
+        </w:rPr>
+        <w:lastRenderedPageBreak/>
+        <w:t>#Process</w:t>
+      </w:r>
+    </w:p>
+    <w:p>
+      <w:pPr>
+        <w:rPr>
+          <w:rFonts w:ascii="Verdana" w:hAnsi="Verdana"/>
+        </w:rPr>
+      </w:pPr>
+    </w:p>
     <w:tbl>
       <w:tblPr>
         <w:tblStyle w:val="TableGrid"/>
@@ -426,32 +1099,41 @@
         <w:tblLook w:val="04A0" w:firstRow="1" w:lastRow="0" w:firstColumn="1" w:lastColumn="0" w:noHBand="0" w:noVBand="1"/>
       </w:tblPr>
       <w:tblGrid>
-        <w:gridCol w:w="4690"/>
-        <w:gridCol w:w="4660"/>
+        <w:gridCol w:w="4702"/>
+        <w:gridCol w:w="4648"/>
       </w:tblGrid>
       <w:tr>
         <w:tc>
           <w:tcPr>
-            <w:tcW w:w="4788" w:type="dxa"/>
-          </w:tcPr>
-          <w:p>
-            <w:r>
-              <w:lastRenderedPageBreak/>
-              <w:t xml:space="preserve">Where are these people? </w:t>
-            </w:r>
-          </w:p>
-          <w:p>
-            <w:r>
-              <w:t>What platforms do they use to stay up to date? In what companies do they work?</w:t>
-            </w:r>
-          </w:p>
-          <w:p/>
-        </w:tc>
-        <w:tc>
-          <w:tcPr>
-            <w:tcW w:w="4788" w:type="dxa"/>
-          </w:tcPr>
-          <w:p/>
+            <w:tcW w:w="9576" w:type="dxa"/>
+            <w:gridSpan w:val="2"/>
+          </w:tcPr>
+          <w:p>
+            <w:pPr>
+              <w:rPr>
+                <w:rFonts w:ascii="Verdana" w:hAnsi="Verdana"/>
+              </w:rPr>
+            </w:pPr>
+            <w:r>
+              <w:rPr>
+                <w:rFonts w:ascii="Verdana" w:hAnsi="Verdana"/>
+              </w:rPr>
+              <w:t>How does the recruitment process look like?</w:t>
+            </w:r>
+          </w:p>
+          <w:p>
+            <w:pPr>
+              <w:rPr>
+                <w:rFonts w:ascii="Verdana" w:hAnsi="Verdana"/>
+              </w:rPr>
+            </w:pPr>
+            <w:r>
+              <w:rPr>
+                <w:rFonts w:ascii="Verdana" w:hAnsi="Verdana"/>
+              </w:rPr>
+              <w:t xml:space="preserve"> </w:t>
+            </w:r>
+          </w:p>
         </w:tc>
       </w:tr>
       <w:tr>
@@ -460,17 +1142,42 @@
             <w:tcW w:w="4788" w:type="dxa"/>
           </w:tcPr>
           <w:p>
-            <w:r>
-              <w:t xml:space="preserve">Is there an internal colleague who could be a good fit for this position? </w:t>
-            </w:r>
-          </w:p>
-          <w:p/>
-        </w:tc>
-        <w:tc>
-          <w:tcPr>
-            <w:tcW w:w="4788" w:type="dxa"/>
-          </w:tcPr>
-          <w:p/>
+            <w:pPr>
+              <w:pStyle w:val="ListParagraph"/>
+              <w:numPr>
+                <w:ilvl w:val="0"/>
+                <w:numId w:val="1"/>
+              </w:numPr>
+              <w:rPr>
+                <w:rFonts w:ascii="Verdana" w:hAnsi="Verdana"/>
+              </w:rPr>
+            </w:pPr>
+            <w:r>
+              <w:rPr>
+                <w:rFonts w:ascii="Verdana" w:hAnsi="Verdana"/>
+              </w:rPr>
+              <w:t xml:space="preserve">How many stages, what stages, duration and what will be covered at each stage? </w:t>
+            </w:r>
+          </w:p>
+          <w:p>
+            <w:pPr>
+              <w:rPr>
+                <w:rFonts w:ascii="Verdana" w:hAnsi="Verdana"/>
+              </w:rPr>
+            </w:pPr>
+          </w:p>
+        </w:tc>
+        <w:tc>
+          <w:tcPr>
+            <w:tcW w:w="4788" w:type="dxa"/>
+          </w:tcPr>
+          <w:p>
+            <w:pPr>
+              <w:rPr>
+                <w:rFonts w:ascii="Verdana" w:hAnsi="Verdana"/>
+              </w:rPr>
+            </w:pPr>
+          </w:p>
         </w:tc>
       </w:tr>
       <w:tr>
@@ -479,17 +1186,43 @@
             <w:tcW w:w="4788" w:type="dxa"/>
           </w:tcPr>
           <w:p>
-            <w:r>
-              <w:t xml:space="preserve">What would be the salary range for this position? </w:t>
-            </w:r>
-          </w:p>
-          <w:p/>
-        </w:tc>
-        <w:tc>
-          <w:tcPr>
-            <w:tcW w:w="4788" w:type="dxa"/>
-          </w:tcPr>
-          <w:p/>
+            <w:pPr>
+              <w:pStyle w:val="ListParagraph"/>
+              <w:numPr>
+                <w:ilvl w:val="0"/>
+                <w:numId w:val="1"/>
+              </w:numPr>
+              <w:rPr>
+                <w:rFonts w:ascii="Verdana" w:hAnsi="Verdana"/>
+              </w:rPr>
+            </w:pPr>
+            <w:r>
+              <w:rPr>
+                <w:rFonts w:ascii="Verdana" w:hAnsi="Verdana"/>
+              </w:rPr>
+              <w:t xml:space="preserve">Who will be involved at each stage? (names) and who could replace them in case they are not available (names)? </w:t>
+            </w:r>
+          </w:p>
+          <w:p>
+            <w:pPr>
+              <w:pStyle w:val="ListParagraph"/>
+              <w:rPr>
+                <w:rFonts w:ascii="Verdana" w:hAnsi="Verdana"/>
+              </w:rPr>
+            </w:pPr>
+          </w:p>
+        </w:tc>
+        <w:tc>
+          <w:tcPr>
+            <w:tcW w:w="4788" w:type="dxa"/>
+          </w:tcPr>
+          <w:p>
+            <w:pPr>
+              <w:rPr>
+                <w:rFonts w:ascii="Verdana" w:hAnsi="Verdana"/>
+              </w:rPr>
+            </w:pPr>
+          </w:p>
         </w:tc>
       </w:tr>
       <w:tr>
@@ -498,44 +1231,83 @@
             <w:tcW w:w="4788" w:type="dxa"/>
           </w:tcPr>
           <w:p>
-            <w:r>
-              <w:t>What are the key questions I need to ask during the initial phone screen to s</w:t>
-            </w:r>
-            <w:r>
-              <w:t xml:space="preserve">elect </w:t>
-            </w:r>
-            <w:r>
-              <w:t>the right profiles?</w:t>
-            </w:r>
-          </w:p>
-          <w:p/>
-        </w:tc>
-        <w:tc>
-          <w:tcPr>
-            <w:tcW w:w="4788" w:type="dxa"/>
-          </w:tcPr>
-          <w:p/>
+            <w:pPr>
+              <w:pStyle w:val="ListParagraph"/>
+              <w:numPr>
+                <w:ilvl w:val="0"/>
+                <w:numId w:val="1"/>
+              </w:numPr>
+              <w:rPr>
+                <w:rFonts w:ascii="Verdana" w:hAnsi="Verdana"/>
+              </w:rPr>
+            </w:pPr>
+            <w:r>
+              <w:rPr>
+                <w:rFonts w:ascii="Verdana" w:hAnsi="Verdana"/>
+              </w:rPr>
+              <w:t>How will the decision be made after each stage and who makes the decision?</w:t>
+            </w:r>
+          </w:p>
+        </w:tc>
+        <w:tc>
+          <w:tcPr>
+            <w:tcW w:w="4788" w:type="dxa"/>
+          </w:tcPr>
+          <w:p>
+            <w:pPr>
+              <w:rPr>
+                <w:rFonts w:ascii="Verdana" w:hAnsi="Verdana"/>
+              </w:rPr>
+            </w:pPr>
+          </w:p>
         </w:tc>
       </w:tr>
     </w:tbl>
-    <w:p/>
-    <w:p/>
-    <w:p>
-      <w:pPr>
-        <w:rPr>
+    <w:p>
+      <w:pPr>
+        <w:rPr>
+          <w:rFonts w:ascii="Verdana" w:hAnsi="Verdana"/>
+        </w:rPr>
+      </w:pPr>
+    </w:p>
+    <w:p>
+      <w:pPr>
+        <w:rPr>
+          <w:rFonts w:ascii="Verdana" w:hAnsi="Verdana"/>
+        </w:rPr>
+      </w:pPr>
+    </w:p>
+    <w:p>
+      <w:pPr>
+        <w:rPr>
+          <w:rFonts w:ascii="Verdana" w:hAnsi="Verdana"/>
+        </w:rPr>
+      </w:pPr>
+    </w:p>
+    <w:p>
+      <w:pPr>
+        <w:rPr>
+          <w:rFonts w:ascii="Verdana" w:hAnsi="Verdana"/>
           <w:b/>
           <w:bCs/>
         </w:rPr>
       </w:pPr>
       <w:r>
         <w:rPr>
+          <w:rFonts w:ascii="Verdana" w:hAnsi="Verdana"/>
           <w:b/>
           <w:bCs/>
         </w:rPr>
-        <w:t>#Process</w:t>
+        <w:t>#Ownership and #KPIs</w:t>
       </w:r>
     </w:p>
-    <w:p/>
+    <w:p>
+      <w:pPr>
+        <w:rPr>
+          <w:rFonts w:ascii="Verdana" w:hAnsi="Verdana"/>
+        </w:rPr>
+      </w:pPr>
+    </w:p>
     <w:tbl>
       <w:tblPr>
         <w:tblStyle w:val="TableGrid"/>
@@ -543,23 +1315,62 @@
         <w:tblLook w:val="04A0" w:firstRow="1" w:lastRow="0" w:firstColumn="1" w:lastColumn="0" w:noHBand="0" w:noVBand="1"/>
       </w:tblPr>
       <w:tblGrid>
-        <w:gridCol w:w="4700"/>
-        <w:gridCol w:w="4650"/>
+        <w:gridCol w:w="3136"/>
+        <w:gridCol w:w="3120"/>
+        <w:gridCol w:w="3094"/>
       </w:tblGrid>
       <w:tr>
         <w:tc>
           <w:tcPr>
-            <w:tcW w:w="9576" w:type="dxa"/>
-            <w:gridSpan w:val="2"/>
-          </w:tcPr>
-          <w:p>
-            <w:r>
-              <w:t>How does the recruitment process look like?</w:t>
-            </w:r>
-          </w:p>
-          <w:p>
-            <w:r>
-              <w:t xml:space="preserve"> </w:t>
+            <w:tcW w:w="3192" w:type="dxa"/>
+          </w:tcPr>
+          <w:p>
+            <w:pPr>
+              <w:rPr>
+                <w:rFonts w:ascii="Verdana" w:hAnsi="Verdana"/>
+              </w:rPr>
+            </w:pPr>
+            <w:r>
+              <w:rPr>
+                <w:rFonts w:ascii="Verdana" w:hAnsi="Verdana"/>
+              </w:rPr>
+              <w:t>Stage:</w:t>
+            </w:r>
+          </w:p>
+        </w:tc>
+        <w:tc>
+          <w:tcPr>
+            <w:tcW w:w="3192" w:type="dxa"/>
+          </w:tcPr>
+          <w:p>
+            <w:pPr>
+              <w:rPr>
+                <w:rFonts w:ascii="Verdana" w:hAnsi="Verdana"/>
+              </w:rPr>
+            </w:pPr>
+            <w:r>
+              <w:rPr>
+                <w:rFonts w:ascii="Verdana" w:hAnsi="Verdana"/>
+              </w:rPr>
+              <w:t>Responsibility:</w:t>
+            </w:r>
+          </w:p>
+        </w:tc>
+        <w:tc>
+          <w:tcPr>
+            <w:tcW w:w="3192" w:type="dxa"/>
+          </w:tcPr>
+          <w:p>
+            <w:pPr>
+              <w:rPr>
+                <w:rFonts w:ascii="Verdana" w:hAnsi="Verdana"/>
+              </w:rPr>
+            </w:pPr>
+            <w:r>
+              <w:rPr>
+                <w:rFonts w:ascii="Verdana" w:hAnsi="Verdana"/>
+              </w:rPr>
+              <w:t>KPI – Feedback:</w:t>
             </w:r>
           </w:p>
         </w:tc>
@@ -567,7 +1378,7 @@
       <w:tr>
         <w:tc>
           <w:tcPr>
-            <w:tcW w:w="4788" w:type="dxa"/>
+            <w:tcW w:w="3192" w:type="dxa"/>
           </w:tcPr>
           <w:p>
             <w:pPr>
@@ -576,30 +1387,47 @@
                 <w:ilvl w:val="0"/>
                 <w:numId w:val="1"/>
               </w:numPr>
-            </w:pPr>
-            <w:r>
-              <w:t>How many stages, what stages</w:t>
-            </w:r>
-            <w:r>
-              <w:t xml:space="preserve">, duration </w:t>
-            </w:r>
-            <w:r>
-              <w:t xml:space="preserve">and what will be covered at each stage? </w:t>
-            </w:r>
-          </w:p>
-          <w:p/>
-        </w:tc>
-        <w:tc>
-          <w:tcPr>
-            <w:tcW w:w="4788" w:type="dxa"/>
-          </w:tcPr>
-          <w:p/>
+              <w:rPr>
+                <w:rFonts w:ascii="Verdana" w:hAnsi="Verdana"/>
+              </w:rPr>
+            </w:pPr>
+            <w:r>
+              <w:rPr>
+                <w:rFonts w:ascii="Verdana" w:hAnsi="Verdana"/>
+              </w:rPr>
+              <w:t>Application Review</w:t>
+            </w:r>
+          </w:p>
+        </w:tc>
+        <w:tc>
+          <w:tcPr>
+            <w:tcW w:w="3192" w:type="dxa"/>
+          </w:tcPr>
+          <w:p>
+            <w:pPr>
+              <w:rPr>
+                <w:rFonts w:ascii="Verdana" w:hAnsi="Verdana"/>
+              </w:rPr>
+            </w:pPr>
+          </w:p>
+        </w:tc>
+        <w:tc>
+          <w:tcPr>
+            <w:tcW w:w="3192" w:type="dxa"/>
+          </w:tcPr>
+          <w:p>
+            <w:pPr>
+              <w:rPr>
+                <w:rFonts w:ascii="Verdana" w:hAnsi="Verdana"/>
+              </w:rPr>
+            </w:pPr>
+          </w:p>
         </w:tc>
       </w:tr>
       <w:tr>
         <w:tc>
           <w:tcPr>
-            <w:tcW w:w="4788" w:type="dxa"/>
+            <w:tcW w:w="3192" w:type="dxa"/>
           </w:tcPr>
           <w:p>
             <w:pPr>
@@ -608,31 +1436,60 @@
                 <w:ilvl w:val="0"/>
                 <w:numId w:val="1"/>
               </w:numPr>
-            </w:pPr>
-            <w:r>
-              <w:t>Who will be involved at each stage? (names) and who could replace them</w:t>
-            </w:r>
-            <w:r>
-              <w:t xml:space="preserve"> in case they are not available (names)? </w:t>
-            </w:r>
-          </w:p>
-          <w:p>
-            <w:pPr>
-              <w:pStyle w:val="ListParagraph"/>
-            </w:pPr>
-          </w:p>
-        </w:tc>
-        <w:tc>
-          <w:tcPr>
-            <w:tcW w:w="4788" w:type="dxa"/>
-          </w:tcPr>
-          <w:p/>
+              <w:rPr>
+                <w:rFonts w:ascii="Verdana" w:hAnsi="Verdana"/>
+              </w:rPr>
+            </w:pPr>
+            <w:r>
+              <w:rPr>
+                <w:rFonts w:ascii="Verdana" w:hAnsi="Verdana"/>
+              </w:rPr>
+              <w:t>1</w:t>
+            </w:r>
+            <w:r>
+              <w:rPr>
+                <w:rFonts w:ascii="Verdana" w:hAnsi="Verdana"/>
+                <w:vertAlign w:val="superscript"/>
+              </w:rPr>
+              <w:t>st</w:t>
+            </w:r>
+            <w:r>
+              <w:rPr>
+                <w:rFonts w:ascii="Verdana" w:hAnsi="Verdana"/>
+              </w:rPr>
+              <w:t xml:space="preserve"> Interview</w:t>
+            </w:r>
+          </w:p>
+        </w:tc>
+        <w:tc>
+          <w:tcPr>
+            <w:tcW w:w="3192" w:type="dxa"/>
+          </w:tcPr>
+          <w:p>
+            <w:pPr>
+              <w:rPr>
+                <w:rFonts w:ascii="Verdana" w:hAnsi="Verdana"/>
+              </w:rPr>
+            </w:pPr>
+          </w:p>
+        </w:tc>
+        <w:tc>
+          <w:tcPr>
+            <w:tcW w:w="3192" w:type="dxa"/>
+          </w:tcPr>
+          <w:p>
+            <w:pPr>
+              <w:rPr>
+                <w:rFonts w:ascii="Verdana" w:hAnsi="Verdana"/>
+              </w:rPr>
+            </w:pPr>
+          </w:p>
         </w:tc>
       </w:tr>
       <w:tr>
         <w:tc>
           <w:tcPr>
-            <w:tcW w:w="4788" w:type="dxa"/>
+            <w:tcW w:w="3192" w:type="dxa"/>
           </w:tcPr>
           <w:p>
             <w:pPr>
@@ -641,328 +1498,373 @@
                 <w:ilvl w:val="0"/>
                 <w:numId w:val="1"/>
               </w:numPr>
-            </w:pPr>
-            <w:r>
-              <w:t>How will the decision be made after each stage and who makes the decision?</w:t>
-            </w:r>
-          </w:p>
-        </w:tc>
-        <w:tc>
-          <w:tcPr>
-            <w:tcW w:w="4788" w:type="dxa"/>
-          </w:tcPr>
-          <w:p/>
+              <w:rPr>
+                <w:rFonts w:ascii="Verdana" w:hAnsi="Verdana"/>
+              </w:rPr>
+            </w:pPr>
+            <w:r>
+              <w:rPr>
+                <w:rFonts w:ascii="Verdana" w:hAnsi="Verdana"/>
+              </w:rPr>
+              <w:t>(…)</w:t>
+            </w:r>
+          </w:p>
+        </w:tc>
+        <w:tc>
+          <w:tcPr>
+            <w:tcW w:w="3192" w:type="dxa"/>
+          </w:tcPr>
+          <w:p>
+            <w:pPr>
+              <w:rPr>
+                <w:rFonts w:ascii="Verdana" w:hAnsi="Verdana"/>
+              </w:rPr>
+            </w:pPr>
+          </w:p>
+        </w:tc>
+        <w:tc>
+          <w:tcPr>
+            <w:tcW w:w="3192" w:type="dxa"/>
+          </w:tcPr>
+          <w:p>
+            <w:pPr>
+              <w:rPr>
+                <w:rFonts w:ascii="Verdana" w:hAnsi="Verdana"/>
+              </w:rPr>
+            </w:pPr>
+          </w:p>
+        </w:tc>
+      </w:tr>
+      <w:tr>
+        <w:tc>
+          <w:tcPr>
+            <w:tcW w:w="3192" w:type="dxa"/>
+          </w:tcPr>
+          <w:p>
+            <w:pPr>
+              <w:rPr>
+                <w:rFonts w:ascii="Verdana" w:hAnsi="Verdana"/>
+              </w:rPr>
+            </w:pPr>
+          </w:p>
+        </w:tc>
+        <w:tc>
+          <w:tcPr>
+            <w:tcW w:w="3192" w:type="dxa"/>
+          </w:tcPr>
+          <w:p>
+            <w:pPr>
+              <w:rPr>
+                <w:rFonts w:ascii="Verdana" w:hAnsi="Verdana"/>
+              </w:rPr>
+            </w:pPr>
+          </w:p>
+        </w:tc>
+        <w:tc>
+          <w:tcPr>
+            <w:tcW w:w="3192" w:type="dxa"/>
+          </w:tcPr>
+          <w:p>
+            <w:pPr>
+              <w:rPr>
+                <w:rFonts w:ascii="Verdana" w:hAnsi="Verdana"/>
+              </w:rPr>
+            </w:pPr>
+          </w:p>
+        </w:tc>
+      </w:tr>
+      <w:tr>
+        <w:tc>
+          <w:tcPr>
+            <w:tcW w:w="3192" w:type="dxa"/>
+          </w:tcPr>
+          <w:p>
+            <w:pPr>
+              <w:rPr>
+                <w:rFonts w:ascii="Verdana" w:hAnsi="Verdana"/>
+              </w:rPr>
+            </w:pPr>
+          </w:p>
+        </w:tc>
+        <w:tc>
+          <w:tcPr>
+            <w:tcW w:w="3192" w:type="dxa"/>
+          </w:tcPr>
+          <w:p>
+            <w:pPr>
+              <w:rPr>
+                <w:rFonts w:ascii="Verdana" w:hAnsi="Verdana"/>
+              </w:rPr>
+            </w:pPr>
+          </w:p>
+        </w:tc>
+        <w:tc>
+          <w:tcPr>
+            <w:tcW w:w="3192" w:type="dxa"/>
+          </w:tcPr>
+          <w:p>
+            <w:pPr>
+              <w:rPr>
+                <w:rFonts w:ascii="Verdana" w:hAnsi="Verdana"/>
+              </w:rPr>
+            </w:pPr>
+          </w:p>
+        </w:tc>
+      </w:tr>
+      <w:tr>
+        <w:tc>
+          <w:tcPr>
+            <w:tcW w:w="3192" w:type="dxa"/>
+          </w:tcPr>
+          <w:p>
+            <w:pPr>
+              <w:rPr>
+                <w:rFonts w:ascii="Verdana" w:hAnsi="Verdana"/>
+              </w:rPr>
+            </w:pPr>
+          </w:p>
+        </w:tc>
+        <w:tc>
+          <w:tcPr>
+            <w:tcW w:w="3192" w:type="dxa"/>
+          </w:tcPr>
+          <w:p>
+            <w:pPr>
+              <w:rPr>
+                <w:rFonts w:ascii="Verdana" w:hAnsi="Verdana"/>
+              </w:rPr>
+            </w:pPr>
+          </w:p>
+        </w:tc>
+        <w:tc>
+          <w:tcPr>
+            <w:tcW w:w="3192" w:type="dxa"/>
+          </w:tcPr>
+          <w:p>
+            <w:pPr>
+              <w:rPr>
+                <w:rFonts w:ascii="Verdana" w:hAnsi="Verdana"/>
+              </w:rPr>
+            </w:pPr>
+          </w:p>
+        </w:tc>
+      </w:tr>
+      <w:tr>
+        <w:tc>
+          <w:tcPr>
+            <w:tcW w:w="3192" w:type="dxa"/>
+          </w:tcPr>
+          <w:p>
+            <w:pPr>
+              <w:rPr>
+                <w:rFonts w:ascii="Verdana" w:hAnsi="Verdana"/>
+              </w:rPr>
+            </w:pPr>
+          </w:p>
+        </w:tc>
+        <w:tc>
+          <w:tcPr>
+            <w:tcW w:w="3192" w:type="dxa"/>
+          </w:tcPr>
+          <w:p>
+            <w:pPr>
+              <w:rPr>
+                <w:rFonts w:ascii="Verdana" w:hAnsi="Verdana"/>
+              </w:rPr>
+            </w:pPr>
+          </w:p>
+        </w:tc>
+        <w:tc>
+          <w:tcPr>
+            <w:tcW w:w="3192" w:type="dxa"/>
+          </w:tcPr>
+          <w:p>
+            <w:pPr>
+              <w:rPr>
+                <w:rFonts w:ascii="Verdana" w:hAnsi="Verdana"/>
+              </w:rPr>
+            </w:pPr>
+          </w:p>
         </w:tc>
       </w:tr>
     </w:tbl>
-    <w:p/>
-    <w:p/>
-    <w:p/>
-    <w:p>
-      <w:pPr>
-        <w:rPr>
+    <w:p>
+      <w:pPr>
+        <w:rPr>
+          <w:rFonts w:ascii="Verdana" w:hAnsi="Verdana"/>
+        </w:rPr>
+      </w:pPr>
+    </w:p>
+    <w:p>
+      <w:pPr>
+        <w:rPr>
+          <w:rFonts w:ascii="Verdana" w:hAnsi="Verdana"/>
+        </w:rPr>
+      </w:pPr>
+    </w:p>
+    <w:p>
+      <w:pPr>
+        <w:rPr>
+          <w:rFonts w:ascii="Verdana" w:hAnsi="Verdana"/>
+        </w:rPr>
+      </w:pPr>
+    </w:p>
+    <w:p>
+      <w:pPr>
+        <w:rPr>
+          <w:rFonts w:ascii="Verdana" w:hAnsi="Verdana"/>
+        </w:rPr>
+      </w:pPr>
+    </w:p>
+    <w:p>
+      <w:pPr>
+        <w:rPr>
+          <w:rFonts w:ascii="Verdana" w:hAnsi="Verdana"/>
           <w:b/>
           <w:bCs/>
         </w:rPr>
       </w:pPr>
-      <w:r>
-        <w:rPr>
+    </w:p>
+    <w:p>
+      <w:pPr>
+        <w:rPr>
+          <w:rFonts w:ascii="Verdana" w:hAnsi="Verdana"/>
           <w:b/>
           <w:bCs/>
         </w:rPr>
-        <w:t>#</w:t>
-      </w:r>
-      <w:r>
-        <w:rPr>
+      </w:pPr>
+    </w:p>
+    <w:p>
+      <w:pPr>
+        <w:rPr>
+          <w:rFonts w:ascii="Verdana" w:hAnsi="Verdana"/>
           <w:b/>
           <w:bCs/>
         </w:rPr>
-        <w:t>Ownership and #</w:t>
-      </w:r>
-      <w:r>
-        <w:rPr>
+      </w:pPr>
+    </w:p>
+    <w:p>
+      <w:pPr>
+        <w:rPr>
+          <w:rFonts w:ascii="Verdana" w:hAnsi="Verdana"/>
           <w:b/>
           <w:bCs/>
         </w:rPr>
-        <w:t>KPIs</w:t>
-      </w:r>
-    </w:p>
-    <w:p/>
-    <w:tbl>
-      <w:tblPr>
-        <w:tblStyle w:val="TableGrid"/>
-        <w:tblW w:w="0" w:type="auto"/>
-        <w:tblLook w:val="04A0" w:firstRow="1" w:lastRow="0" w:firstColumn="1" w:lastColumn="0" w:noHBand="0" w:noVBand="1"/>
-      </w:tblPr>
-      <w:tblGrid>
-        <w:gridCol w:w="3135"/>
-        <w:gridCol w:w="3117"/>
-        <w:gridCol w:w="3098"/>
-      </w:tblGrid>
-      <w:tr>
-        <w:tc>
-          <w:tcPr>
-            <w:tcW w:w="3192" w:type="dxa"/>
-          </w:tcPr>
-          <w:p>
-            <w:r>
-              <w:t>Stage:</w:t>
-            </w:r>
-          </w:p>
-        </w:tc>
-        <w:tc>
-          <w:tcPr>
-            <w:tcW w:w="3192" w:type="dxa"/>
-          </w:tcPr>
-          <w:p>
-            <w:r>
-              <w:t>Responsibility:</w:t>
-            </w:r>
-          </w:p>
-        </w:tc>
-        <w:tc>
-          <w:tcPr>
-            <w:tcW w:w="3192" w:type="dxa"/>
-          </w:tcPr>
-          <w:p>
-            <w:r>
-              <w:t>KPI – Feedback:</w:t>
-            </w:r>
-          </w:p>
-        </w:tc>
-      </w:tr>
-      <w:tr>
-        <w:tc>
-          <w:tcPr>
-            <w:tcW w:w="3192" w:type="dxa"/>
-          </w:tcPr>
-          <w:p>
-            <w:pPr>
-              <w:pStyle w:val="ListParagraph"/>
-              <w:numPr>
-                <w:ilvl w:val="0"/>
-                <w:numId w:val="1"/>
-              </w:numPr>
-            </w:pPr>
-            <w:r>
-              <w:t>Application Review</w:t>
-            </w:r>
-          </w:p>
-        </w:tc>
-        <w:tc>
-          <w:tcPr>
-            <w:tcW w:w="3192" w:type="dxa"/>
-          </w:tcPr>
-          <w:p/>
-        </w:tc>
-        <w:tc>
-          <w:tcPr>
-            <w:tcW w:w="3192" w:type="dxa"/>
-          </w:tcPr>
-          <w:p/>
-        </w:tc>
-      </w:tr>
-      <w:tr>
-        <w:tc>
-          <w:tcPr>
-            <w:tcW w:w="3192" w:type="dxa"/>
-          </w:tcPr>
-          <w:p>
-            <w:pPr>
-              <w:pStyle w:val="ListParagraph"/>
-              <w:numPr>
-                <w:ilvl w:val="0"/>
-                <w:numId w:val="1"/>
-              </w:numPr>
-            </w:pPr>
-            <w:r>
-              <w:t>1</w:t>
-            </w:r>
-            <w:r>
-              <w:rPr>
-                <w:vertAlign w:val="superscript"/>
-              </w:rPr>
-              <w:t>st</w:t>
-            </w:r>
-            <w:r>
-              <w:t xml:space="preserve"> Interview</w:t>
-            </w:r>
-          </w:p>
-        </w:tc>
-        <w:tc>
-          <w:tcPr>
-            <w:tcW w:w="3192" w:type="dxa"/>
-          </w:tcPr>
-          <w:p/>
-        </w:tc>
-        <w:tc>
-          <w:tcPr>
-            <w:tcW w:w="3192" w:type="dxa"/>
-          </w:tcPr>
-          <w:p/>
-        </w:tc>
-      </w:tr>
-      <w:tr>
-        <w:tc>
-          <w:tcPr>
-            <w:tcW w:w="3192" w:type="dxa"/>
-          </w:tcPr>
-          <w:p>
-            <w:pPr>
-              <w:pStyle w:val="ListParagraph"/>
-              <w:numPr>
-                <w:ilvl w:val="0"/>
-                <w:numId w:val="1"/>
-              </w:numPr>
-            </w:pPr>
-            <w:r>
-              <w:t>(…)</w:t>
-            </w:r>
-          </w:p>
-        </w:tc>
-        <w:tc>
-          <w:tcPr>
-            <w:tcW w:w="3192" w:type="dxa"/>
-          </w:tcPr>
-          <w:p/>
-        </w:tc>
-        <w:tc>
-          <w:tcPr>
-            <w:tcW w:w="3192" w:type="dxa"/>
-          </w:tcPr>
-          <w:p/>
-        </w:tc>
-      </w:tr>
-      <w:tr>
-        <w:tc>
-          <w:tcPr>
-            <w:tcW w:w="3192" w:type="dxa"/>
-          </w:tcPr>
-          <w:p/>
-        </w:tc>
-        <w:tc>
-          <w:tcPr>
-            <w:tcW w:w="3192" w:type="dxa"/>
-          </w:tcPr>
-          <w:p/>
-        </w:tc>
-        <w:tc>
-          <w:tcPr>
-            <w:tcW w:w="3192" w:type="dxa"/>
-          </w:tcPr>
-          <w:p/>
-        </w:tc>
-      </w:tr>
-      <w:tr>
-        <w:tc>
-          <w:tcPr>
-            <w:tcW w:w="3192" w:type="dxa"/>
-          </w:tcPr>
-          <w:p/>
-        </w:tc>
-        <w:tc>
-          <w:tcPr>
-            <w:tcW w:w="3192" w:type="dxa"/>
-          </w:tcPr>
-          <w:p/>
-        </w:tc>
-        <w:tc>
-          <w:tcPr>
-            <w:tcW w:w="3192" w:type="dxa"/>
-          </w:tcPr>
-          <w:p/>
-        </w:tc>
-      </w:tr>
-      <w:tr>
-        <w:tc>
-          <w:tcPr>
-            <w:tcW w:w="3192" w:type="dxa"/>
-          </w:tcPr>
-          <w:p/>
-        </w:tc>
-        <w:tc>
-          <w:tcPr>
-            <w:tcW w:w="3192" w:type="dxa"/>
-          </w:tcPr>
-          <w:p/>
-        </w:tc>
-        <w:tc>
-          <w:tcPr>
-            <w:tcW w:w="3192" w:type="dxa"/>
-          </w:tcPr>
-          <w:p/>
-        </w:tc>
-      </w:tr>
-      <w:tr>
-        <w:tc>
-          <w:tcPr>
-            <w:tcW w:w="3192" w:type="dxa"/>
-          </w:tcPr>
-          <w:p/>
-        </w:tc>
-        <w:tc>
-          <w:tcPr>
-            <w:tcW w:w="3192" w:type="dxa"/>
-          </w:tcPr>
-          <w:p/>
-        </w:tc>
-        <w:tc>
-          <w:tcPr>
-            <w:tcW w:w="3192" w:type="dxa"/>
-          </w:tcPr>
-          <w:p/>
-        </w:tc>
-      </w:tr>
-    </w:tbl>
-    <w:p/>
-    <w:p/>
-    <w:p/>
-    <w:p/>
-    <w:p>
-      <w:pPr>
-        <w:rPr>
+      </w:pPr>
+    </w:p>
+    <w:p>
+      <w:pPr>
+        <w:rPr>
+          <w:rFonts w:ascii="Verdana" w:hAnsi="Verdana"/>
           <w:b/>
           <w:bCs/>
         </w:rPr>
       </w:pPr>
-      <w:r>
-        <w:rPr>
+    </w:p>
+    <w:p>
+      <w:pPr>
+        <w:rPr>
+          <w:rFonts w:ascii="Verdana" w:hAnsi="Verdana"/>
           <w:b/>
           <w:bCs/>
         </w:rPr>
-        <w:lastRenderedPageBreak/>
-        <w:t>Goals</w:t>
-      </w:r>
-      <w:r>
-        <w:rPr>
+      </w:pPr>
+    </w:p>
+    <w:p>
+      <w:pPr>
+        <w:rPr>
+          <w:rFonts w:ascii="Verdana" w:hAnsi="Verdana"/>
           <w:b/>
           <w:bCs/>
         </w:rPr>
-        <w:t xml:space="preserve"> of the Intake Meeting</w:t>
-      </w:r>
-      <w:r>
-        <w:rPr>
+      </w:pPr>
+    </w:p>
+    <w:p>
+      <w:pPr>
+        <w:rPr>
+          <w:rFonts w:ascii="Verdana" w:hAnsi="Verdana"/>
           <w:b/>
           <w:bCs/>
         </w:rPr>
-        <w:t>:</w:t>
-      </w:r>
-    </w:p>
-    <w:p>
-      <w:pPr>
-        <w:rPr>
+      </w:pPr>
+    </w:p>
+    <w:p>
+      <w:pPr>
+        <w:rPr>
+          <w:rFonts w:ascii="Verdana" w:hAnsi="Verdana"/>
           <w:b/>
           <w:bCs/>
         </w:rPr>
       </w:pPr>
     </w:p>
     <w:p>
+      <w:pPr>
+        <w:rPr>
+          <w:rFonts w:ascii="Verdana" w:hAnsi="Verdana"/>
+          <w:b/>
+          <w:bCs/>
+        </w:rPr>
+      </w:pPr>
+    </w:p>
+    <w:p>
+      <w:pPr>
+        <w:rPr>
+          <w:rFonts w:ascii="Verdana" w:hAnsi="Verdana"/>
+          <w:b/>
+          <w:bCs/>
+        </w:rPr>
+      </w:pPr>
+    </w:p>
+    <w:p>
+      <w:pPr>
+        <w:rPr>
+          <w:rFonts w:ascii="Verdana" w:hAnsi="Verdana"/>
+          <w:b/>
+          <w:bCs/>
+        </w:rPr>
+      </w:pPr>
       <w:r>
+        <w:rPr>
+          <w:rFonts w:ascii="Verdana" w:hAnsi="Verdana"/>
+          <w:b/>
+          <w:bCs/>
+        </w:rPr>
+        <w:lastRenderedPageBreak/>
+        <w:t>Goals of the Intake Meeting:</w:t>
+      </w:r>
+    </w:p>
+    <w:p>
+      <w:pPr>
+        <w:rPr>
+          <w:rFonts w:ascii="Verdana" w:hAnsi="Verdana"/>
+          <w:b/>
+          <w:bCs/>
+        </w:rPr>
+      </w:pPr>
+    </w:p>
+    <w:p>
+      <w:pPr>
+        <w:rPr>
+          <w:rFonts w:ascii="Verdana" w:hAnsi="Verdana"/>
+        </w:rPr>
+      </w:pPr>
+      <w:r>
+        <w:rPr>
+          <w:rFonts w:ascii="Verdana" w:hAnsi="Verdana"/>
+        </w:rPr>
         <w:t>Gain a strong understanding of the profile/role in order to effectively source, engage and pitch to passive candidates. You will want to get answers to:</w:t>
       </w:r>
     </w:p>
     <w:p>
+      <w:pPr>
+        <w:rPr>
+          <w:rFonts w:ascii="Verdana" w:hAnsi="Verdana"/>
+        </w:rPr>
+      </w:pPr>
       <w:r>
+        <w:rPr>
+          <w:rFonts w:ascii="Verdana" w:hAnsi="Verdana"/>
+        </w:rPr>
         <w:t xml:space="preserve"> </w:t>
       </w:r>
     </w:p>
@@ -973,18 +1875,24 @@
           <w:ilvl w:val="0"/>
           <w:numId w:val="3"/>
         </w:numPr>
+        <w:rPr>
+          <w:rFonts w:ascii="Verdana" w:hAnsi="Verdana"/>
+        </w:rPr>
       </w:pPr>
       <w:r>
-        <w:t xml:space="preserve">Who? - the right profile for the role (the </w:t>
-      </w:r>
-      <w:r>
-        <w:t>persona)</w:t>
+        <w:rPr>
+          <w:rFonts w:ascii="Verdana" w:hAnsi="Verdana"/>
+        </w:rPr>
+        <w:t>Who? - the right profile for the role (the persona)</w:t>
       </w:r>
     </w:p>
     <w:p>
       <w:pPr>
         <w:pStyle w:val="ListParagraph"/>
         <w:ind w:left="920"/>
+        <w:rPr>
+          <w:rFonts w:ascii="Verdana" w:hAnsi="Verdana"/>
+        </w:rPr>
       </w:pPr>
     </w:p>
     <w:p>
@@ -994,12 +1902,24 @@
           <w:ilvl w:val="0"/>
           <w:numId w:val="3"/>
         </w:numPr>
+        <w:rPr>
+          <w:rFonts w:ascii="Verdana" w:hAnsi="Verdana"/>
+        </w:rPr>
       </w:pPr>
       <w:r>
+        <w:rPr>
+          <w:rFonts w:ascii="Verdana" w:hAnsi="Verdana"/>
+        </w:rPr>
         <w:t>Where? - where you will find the right people</w:t>
       </w:r>
     </w:p>
-    <w:p/>
+    <w:p>
+      <w:pPr>
+        <w:rPr>
+          <w:rFonts w:ascii="Verdana" w:hAnsi="Verdana"/>
+        </w:rPr>
+      </w:pPr>
+    </w:p>
     <w:p>
       <w:pPr>
         <w:pStyle w:val="ListParagraph"/>
@@ -1007,32 +1927,55 @@
           <w:ilvl w:val="0"/>
           <w:numId w:val="3"/>
         </w:numPr>
+        <w:rPr>
+          <w:rFonts w:ascii="Verdana" w:hAnsi="Verdana"/>
+        </w:rPr>
       </w:pPr>
       <w:r>
-        <w:t>How? - how can you engage passive candidates and make them consider leaving their current employer to join yours. It’s all about the story which you will mostly get during the inta</w:t>
+        <w:rPr>
+          <w:rFonts w:ascii="Verdana" w:hAnsi="Verdana"/>
+        </w:rPr>
+        <w:t>How? - how can you engage passive candidates and make them consider leaving their current employer to join yours. It’s all about the story which you will mostly get during the intake meeting with the Hiring Manager (HM)</w:t>
       </w:r>
-      <w:r>
-        <w:t>ke meeting with the Hiring Manager (HM)</w:t>
-      </w:r>
-    </w:p>
-    <w:p/>
-    <w:p/>
-    <w:p>
-      <w:pPr>
-        <w:rPr>
+    </w:p>
+    <w:p>
+      <w:pPr>
+        <w:rPr>
+          <w:rFonts w:ascii="Verdana" w:hAnsi="Verdana"/>
+        </w:rPr>
+      </w:pPr>
+    </w:p>
+    <w:p>
+      <w:pPr>
+        <w:rPr>
+          <w:rFonts w:ascii="Verdana" w:hAnsi="Verdana"/>
+        </w:rPr>
+      </w:pPr>
+    </w:p>
+    <w:p>
+      <w:pPr>
+        <w:rPr>
+          <w:rFonts w:ascii="Verdana" w:hAnsi="Verdana"/>
           <w:b/>
           <w:bCs/>
         </w:rPr>
       </w:pPr>
       <w:r>
         <w:rPr>
+          <w:rFonts w:ascii="Verdana" w:hAnsi="Verdana"/>
           <w:b/>
           <w:bCs/>
         </w:rPr>
         <w:t>Best Practices:</w:t>
       </w:r>
     </w:p>
-    <w:p/>
+    <w:p>
+      <w:pPr>
+        <w:rPr>
+          <w:rFonts w:ascii="Verdana" w:hAnsi="Verdana"/>
+        </w:rPr>
+      </w:pPr>
+    </w:p>
     <w:p>
       <w:pPr>
         <w:pStyle w:val="ListParagraph"/>
@@ -1040,14 +1983,23 @@
           <w:ilvl w:val="0"/>
           <w:numId w:val="1"/>
         </w:numPr>
+        <w:rPr>
+          <w:rFonts w:ascii="Verdana" w:hAnsi="Verdana"/>
+        </w:rPr>
       </w:pPr>
       <w:r>
+        <w:rPr>
+          <w:rFonts w:ascii="Verdana" w:hAnsi="Verdana"/>
+        </w:rPr>
         <w:t>Make sure you book enough time for the intake meeting, circa 45min to 1hour</w:t>
       </w:r>
     </w:p>
     <w:p>
       <w:pPr>
         <w:pStyle w:val="ListParagraph"/>
+        <w:rPr>
+          <w:rFonts w:ascii="Verdana" w:hAnsi="Verdana"/>
+        </w:rPr>
       </w:pPr>
     </w:p>
     <w:p>
@@ -1057,12 +2009,24 @@
           <w:ilvl w:val="0"/>
           <w:numId w:val="1"/>
         </w:numPr>
+        <w:rPr>
+          <w:rFonts w:ascii="Verdana" w:hAnsi="Verdana"/>
+        </w:rPr>
       </w:pPr>
       <w:r>
+        <w:rPr>
+          <w:rFonts w:ascii="Verdana" w:hAnsi="Verdana"/>
+        </w:rPr>
         <w:t>Send the Intake Meeting document to the Hiring Manager before the meeting takes place mentioning that it will serve as a guideline for your discussion</w:t>
       </w:r>
     </w:p>
-    <w:p/>
+    <w:p>
+      <w:pPr>
+        <w:rPr>
+          <w:rFonts w:ascii="Verdana" w:hAnsi="Verdana"/>
+        </w:rPr>
+      </w:pPr>
+    </w:p>
     <w:p>
       <w:pPr>
         <w:pStyle w:val="ListParagraph"/>
@@ -1070,12 +2034,24 @@
           <w:ilvl w:val="0"/>
           <w:numId w:val="1"/>
         </w:numPr>
+        <w:rPr>
+          <w:rFonts w:ascii="Verdana" w:hAnsi="Verdana"/>
+        </w:rPr>
       </w:pPr>
       <w:r>
+        <w:rPr>
+          <w:rFonts w:ascii="Verdana" w:hAnsi="Verdana"/>
+        </w:rPr>
         <w:t>After the meeting has taken place, send the document to the Hiring Manager with your notes and ask him/her to review it and make necessary changes to it</w:t>
       </w:r>
     </w:p>
-    <w:p/>
+    <w:p>
+      <w:pPr>
+        <w:rPr>
+          <w:rFonts w:ascii="Verdana" w:hAnsi="Verdana"/>
+        </w:rPr>
+      </w:pPr>
+    </w:p>
     <w:p>
       <w:pPr>
         <w:pStyle w:val="ListParagraph"/>
@@ -1083,14 +2059,23 @@
           <w:ilvl w:val="0"/>
           <w:numId w:val="1"/>
         </w:numPr>
+        <w:rPr>
+          <w:rFonts w:ascii="Verdana" w:hAnsi="Verdana"/>
+        </w:rPr>
       </w:pPr>
       <w:r>
+        <w:rPr>
+          <w:rFonts w:ascii="Verdana" w:hAnsi="Verdana"/>
+        </w:rPr>
         <w:t>Upload the Document to the role in your ATS</w:t>
       </w:r>
     </w:p>
     <w:p>
       <w:pPr>
         <w:pStyle w:val="ListParagraph"/>
+        <w:rPr>
+          <w:rFonts w:ascii="Verdana" w:hAnsi="Verdana"/>
+        </w:rPr>
       </w:pPr>
     </w:p>
     <w:p>
@@ -1100,8 +2085,14 @@
           <w:ilvl w:val="0"/>
           <w:numId w:val="1"/>
         </w:numPr>
+        <w:rPr>
+          <w:rFonts w:ascii="Verdana" w:hAnsi="Verdana"/>
+        </w:rPr>
       </w:pPr>
       <w:r>
+        <w:rPr>
+          <w:rFonts w:ascii="Verdana" w:hAnsi="Verdana"/>
+        </w:rPr>
         <w:t xml:space="preserve">Update the role whenever there’s any changes to the profile, process, etc. </w:t>
       </w:r>
     </w:p>
@@ -1136,10 +2127,7 @@
         <w:t xml:space="preserve"> </w:t>
       </w:r>
     </w:p>
-    <w:p>
-      <w:bookmarkStart w:id="0" w:name="_GoBack"/>
-      <w:bookmarkEnd w:id="0"/>
-    </w:p>
+    <w:p/>
     <w:sectPr>
       <w:pgSz w:w="12240" w:h="15840"/>
       <w:pgMar w:top="1440" w:right="1440" w:bottom="1440" w:left="1440" w:header="720" w:footer="720" w:gutter="0"/>
@@ -1442,6 +2430,155 @@
       </w:pPr>
     </w:lvl>
   </w:abstractNum>
+  <w:abstractNum w:abstractNumId="3" w15:restartNumberingAfterBreak="0">
+    <w:nsid w:val="656472AC"/>
+    <w:multiLevelType w:val="multilevel"/>
+    <w:tmpl w:val="20281BCE"/>
+    <w:lvl w:ilvl="0">
+      <w:start w:val="1"/>
+      <w:numFmt w:val="bullet"/>
+      <w:lvlText w:val=""/>
+      <w:lvlJc w:val="left"/>
+      <w:pPr>
+        <w:tabs>
+          <w:tab w:val="num" w:pos="720"/>
+        </w:tabs>
+        <w:ind w:left="720" w:hanging="360"/>
+      </w:pPr>
+      <w:rPr>
+        <w:rFonts w:ascii="Symbol" w:hAnsi="Symbol" w:hint="default"/>
+        <w:sz w:val="20"/>
+      </w:rPr>
+    </w:lvl>
+    <w:lvl w:ilvl="1" w:tentative="1">
+      <w:start w:val="1"/>
+      <w:numFmt w:val="bullet"/>
+      <w:lvlText w:val="o"/>
+      <w:lvlJc w:val="left"/>
+      <w:pPr>
+        <w:tabs>
+          <w:tab w:val="num" w:pos="1440"/>
+        </w:tabs>
+        <w:ind w:left="1440" w:hanging="360"/>
+      </w:pPr>
+      <w:rPr>
+        <w:rFonts w:ascii="Courier New" w:hAnsi="Courier New" w:hint="default"/>
+        <w:sz w:val="20"/>
+      </w:rPr>
+    </w:lvl>
+    <w:lvl w:ilvl="2" w:tentative="1">
+      <w:start w:val="1"/>
+      <w:numFmt w:val="bullet"/>
+      <w:lvlText w:val=""/>
+      <w:lvlJc w:val="left"/>
+      <w:pPr>
+        <w:tabs>
+          <w:tab w:val="num" w:pos="2160"/>
+        </w:tabs>
+        <w:ind w:left="2160" w:hanging="360"/>
+      </w:pPr>
+      <w:rPr>
+        <w:rFonts w:ascii="Wingdings" w:hAnsi="Wingdings" w:hint="default"/>
+        <w:sz w:val="20"/>
+      </w:rPr>
+    </w:lvl>
+    <w:lvl w:ilvl="3" w:tentative="1">
+      <w:start w:val="1"/>
+      <w:numFmt w:val="bullet"/>
+      <w:lvlText w:val=""/>
+      <w:lvlJc w:val="left"/>
+      <w:pPr>
+        <w:tabs>
+          <w:tab w:val="num" w:pos="2880"/>
+        </w:tabs>
+        <w:ind w:left="2880" w:hanging="360"/>
+      </w:pPr>
+      <w:rPr>
+        <w:rFonts w:ascii="Wingdings" w:hAnsi="Wingdings" w:hint="default"/>
+        <w:sz w:val="20"/>
+      </w:rPr>
+    </w:lvl>
+    <w:lvl w:ilvl="4" w:tentative="1">
+      <w:start w:val="1"/>
+      <w:numFmt w:val="bullet"/>
+      <w:lvlText w:val=""/>
+      <w:lvlJc w:val="left"/>
+      <w:pPr>
+        <w:tabs>
+          <w:tab w:val="num" w:pos="3600"/>
+        </w:tabs>
+        <w:ind w:left="3600" w:hanging="360"/>
+      </w:pPr>
+      <w:rPr>
+        <w:rFonts w:ascii="Wingdings" w:hAnsi="Wingdings" w:hint="default"/>
+        <w:sz w:val="20"/>
+      </w:rPr>
+    </w:lvl>
+    <w:lvl w:ilvl="5" w:tentative="1">
+      <w:start w:val="1"/>
+      <w:numFmt w:val="bullet"/>
+      <w:lvlText w:val=""/>
+      <w:lvlJc w:val="left"/>
+      <w:pPr>
+        <w:tabs>
+          <w:tab w:val="num" w:pos="4320"/>
+        </w:tabs>
+        <w:ind w:left="4320" w:hanging="360"/>
+      </w:pPr>
+      <w:rPr>
+        <w:rFonts w:ascii="Wingdings" w:hAnsi="Wingdings" w:hint="default"/>
+        <w:sz w:val="20"/>
+      </w:rPr>
+    </w:lvl>
+    <w:lvl w:ilvl="6" w:tentative="1">
+      <w:start w:val="1"/>
+      <w:numFmt w:val="bullet"/>
+      <w:lvlText w:val=""/>
+      <w:lvlJc w:val="left"/>
+      <w:pPr>
+        <w:tabs>
+          <w:tab w:val="num" w:pos="5040"/>
+        </w:tabs>
+        <w:ind w:left="5040" w:hanging="360"/>
+      </w:pPr>
+      <w:rPr>
+        <w:rFonts w:ascii="Wingdings" w:hAnsi="Wingdings" w:hint="default"/>
+        <w:sz w:val="20"/>
+      </w:rPr>
+    </w:lvl>
+    <w:lvl w:ilvl="7" w:tentative="1">
+      <w:start w:val="1"/>
+      <w:numFmt w:val="bullet"/>
+      <w:lvlText w:val=""/>
+      <w:lvlJc w:val="left"/>
+      <w:pPr>
+        <w:tabs>
+          <w:tab w:val="num" w:pos="5760"/>
+        </w:tabs>
+        <w:ind w:left="5760" w:hanging="360"/>
+      </w:pPr>
+      <w:rPr>
+        <w:rFonts w:ascii="Wingdings" w:hAnsi="Wingdings" w:hint="default"/>
+        <w:sz w:val="20"/>
+      </w:rPr>
+    </w:lvl>
+    <w:lvl w:ilvl="8" w:tentative="1">
+      <w:start w:val="1"/>
+      <w:numFmt w:val="bullet"/>
+      <w:lvlText w:val=""/>
+      <w:lvlJc w:val="left"/>
+      <w:pPr>
+        <w:tabs>
+          <w:tab w:val="num" w:pos="6480"/>
+        </w:tabs>
+        <w:ind w:left="6480" w:hanging="360"/>
+      </w:pPr>
+      <w:rPr>
+        <w:rFonts w:ascii="Wingdings" w:hAnsi="Wingdings" w:hint="default"/>
+        <w:sz w:val="20"/>
+      </w:rPr>
+    </w:lvl>
+  </w:abstractNum>
   <w:num w:numId="1">
     <w:abstractNumId w:val="0"/>
   </w:num>
@@ -1450,6 +2587,9 @@
   </w:num>
   <w:num w:numId="3">
     <w:abstractNumId w:val="1"/>
+  </w:num>
+  <w:num w:numId="4">
+    <w:abstractNumId w:val="3"/>
   </w:num>
 </w:numbering>
 </file>
@@ -1471,7 +2611,7 @@
       </w:pPr>
     </w:pPrDefault>
   </w:docDefaults>
-  <w:latentStyles w:defLockedState="0" w:defUIPriority="99" w:defSemiHidden="0" w:defUnhideWhenUsed="0" w:defQFormat="0" w:count="376">
+  <w:latentStyles w:defLockedState="0" w:defUIPriority="99" w:defSemiHidden="0" w:defUnhideWhenUsed="0" w:defQFormat="0" w:count="377">
     <w:lsdException w:name="Normal" w:uiPriority="0" w:qFormat="1"/>
     <w:lsdException w:name="heading 1" w:uiPriority="9" w:qFormat="1"/>
     <w:lsdException w:name="heading 2" w:semiHidden="1" w:uiPriority="9" w:unhideWhenUsed="1" w:qFormat="1"/>
@@ -1848,6 +2988,7 @@
     <w:lsdException w:name="Hashtag" w:semiHidden="1" w:unhideWhenUsed="1"/>
     <w:lsdException w:name="Unresolved Mention" w:semiHidden="1" w:unhideWhenUsed="1"/>
     <w:lsdException w:name="Smart Link" w:semiHidden="1" w:unhideWhenUsed="1"/>
+    <w:lsdException w:name="Smart Link Error" w:semiHidden="1" w:unhideWhenUsed="1"/>
   </w:latentStyles>
   <w:style w:type="paragraph" w:default="1" w:styleId="Normal">
     <w:name w:val="Normal"/>
@@ -2055,6 +3196,22 @@
       <w:ind w:left="720"/>
       <w:contextualSpacing/>
     </w:pPr>
+  </w:style>
+  <w:style w:type="paragraph" w:styleId="NormalWeb">
+    <w:name w:val="Normal (Web)"/>
+    <w:basedOn w:val="Normal"/>
+    <w:uiPriority w:val="99"/>
+    <w:unhideWhenUsed/>
+    <w:rsid w:val="00236231"/>
+    <w:pPr>
+      <w:spacing w:before="100" w:beforeAutospacing="1" w:after="100" w:afterAutospacing="1" w:line="240" w:lineRule="auto"/>
+    </w:pPr>
+    <w:rPr>
+      <w:rFonts w:ascii="Times New Roman" w:eastAsia="Times New Roman" w:hAnsi="Times New Roman" w:cs="Times New Roman"/>
+      <w:sz w:val="24"/>
+      <w:szCs w:val="24"/>
+      <w:lang w:val="en-US"/>
+    </w:rPr>
   </w:style>
 </w:styles>
 </file>
